--- a/Others/проект-ГО.docx
+++ b/Others/проект-ГО.docx
@@ -1220,15 +1220,63 @@
           <w:sz w:val="24"/>
           <w:szCs w:val="24"/>
         </w:rPr>
-        <w:t>Проектът е свързан с проблема за липсата на интерес от страна на обществото да посещават институции като библиотеките. Целта е да модернизираме тези институции, така че те да станат атрактивни и достъпни за всички, както и да мотивират хората да четат и обогатяват своя речников запас.</w:t>
-      </w:r>
-      <w:r>
-        <w:rPr>
-          <w:rFonts w:ascii="Times New Roman" w:hAnsi="Times New Roman" w:cs="Times New Roman"/>
-          <w:sz w:val="24"/>
-          <w:szCs w:val="24"/>
-        </w:rPr>
-        <w:t xml:space="preserve"> Реализирането на нашата идея е свързана първоначално с инвестиции, които с</w:t>
+        <w:t xml:space="preserve">Проектът е свързан с проблема за липсата на интерес от страна на обществото да посещават институции като библиотеките. Целта </w:t>
+      </w:r>
+      <w:r>
+        <w:rPr>
+          <w:rFonts w:ascii="Times New Roman" w:hAnsi="Times New Roman" w:cs="Times New Roman"/>
+          <w:sz w:val="24"/>
+          <w:szCs w:val="24"/>
+        </w:rPr>
+        <w:t xml:space="preserve">ми </w:t>
+      </w:r>
+      <w:r>
+        <w:rPr>
+          <w:rFonts w:ascii="Times New Roman" w:hAnsi="Times New Roman" w:cs="Times New Roman"/>
+          <w:sz w:val="24"/>
+          <w:szCs w:val="24"/>
+        </w:rPr>
+        <w:t>е да модернизирам тези институции, така че те да станат атрактивни и достъпни за всички, както и да мотивира</w:t>
+      </w:r>
+      <w:r>
+        <w:rPr>
+          <w:rFonts w:ascii="Times New Roman" w:hAnsi="Times New Roman" w:cs="Times New Roman"/>
+          <w:sz w:val="24"/>
+          <w:szCs w:val="24"/>
+        </w:rPr>
+        <w:t>м</w:t>
+      </w:r>
+      <w:r>
+        <w:rPr>
+          <w:rFonts w:ascii="Times New Roman" w:hAnsi="Times New Roman" w:cs="Times New Roman"/>
+          <w:sz w:val="24"/>
+          <w:szCs w:val="24"/>
+        </w:rPr>
+        <w:t xml:space="preserve"> хората да четат и обогатяват своя речников запас.</w:t>
+      </w:r>
+      <w:r>
+        <w:rPr>
+          <w:rFonts w:ascii="Times New Roman" w:hAnsi="Times New Roman" w:cs="Times New Roman"/>
+          <w:sz w:val="24"/>
+          <w:szCs w:val="24"/>
+        </w:rPr>
+        <w:t xml:space="preserve"> Реализирането на </w:t>
+      </w:r>
+      <w:r>
+        <w:rPr>
+          <w:rFonts w:ascii="Times New Roman" w:hAnsi="Times New Roman" w:cs="Times New Roman"/>
+          <w:sz w:val="24"/>
+          <w:szCs w:val="24"/>
+        </w:rPr>
+        <w:t>моята</w:t>
+      </w:r>
+      <w:r>
+        <w:rPr>
+          <w:rFonts w:ascii="Times New Roman" w:hAnsi="Times New Roman" w:cs="Times New Roman"/>
+          <w:sz w:val="24"/>
+          <w:szCs w:val="24"/>
+        </w:rPr>
+        <w:t xml:space="preserve"> идея е свързана първоначално с инвестиции, които с</w:t>
       </w:r>
       <w:r>
         <w:rPr>
@@ -1260,7 +1308,23 @@
           <w:sz w:val="24"/>
           <w:szCs w:val="24"/>
         </w:rPr>
-        <w:t>. За да привлечем вниманието на най-малките деца и да подбудим техният интерес към четенето, мисл</w:t>
+        <w:t>. За да привле</w:t>
+      </w:r>
+      <w:r>
+        <w:rPr>
+          <w:rFonts w:ascii="Times New Roman" w:hAnsi="Times New Roman" w:cs="Times New Roman"/>
+          <w:sz w:val="24"/>
+          <w:szCs w:val="24"/>
+        </w:rPr>
+        <w:t>ка</w:t>
+      </w:r>
+      <w:r>
+        <w:rPr>
+          <w:rFonts w:ascii="Times New Roman" w:hAnsi="Times New Roman" w:cs="Times New Roman"/>
+          <w:sz w:val="24"/>
+          <w:szCs w:val="24"/>
+        </w:rPr>
+        <w:t xml:space="preserve"> вниманието на най-малките деца и да подбудим техният интерес към четенето, мисл</w:t>
       </w:r>
       <w:r>
         <w:rPr>
@@ -1300,7 +1364,23 @@
           <w:sz w:val="24"/>
           <w:szCs w:val="24"/>
         </w:rPr>
-        <w:t xml:space="preserve"> на книгите. Тези резюмета ще бъдат записани на видео записи, които ще могат да бъдат пускани на компютрите в библиотеката. За записите ще наберем определен брой доброволци, които заедно с</w:t>
+        <w:t xml:space="preserve"> на книгите. Тези резюмета ще бъдат записани на видео записи, които ще могат да бъдат пускани на компютрите в библиотеката. За записите ще набер</w:t>
+      </w:r>
+      <w:r>
+        <w:rPr>
+          <w:rFonts w:ascii="Times New Roman" w:hAnsi="Times New Roman" w:cs="Times New Roman"/>
+          <w:sz w:val="24"/>
+          <w:szCs w:val="24"/>
+        </w:rPr>
+        <w:t>а</w:t>
+      </w:r>
+      <w:r>
+        <w:rPr>
+          <w:rFonts w:ascii="Times New Roman" w:hAnsi="Times New Roman" w:cs="Times New Roman"/>
+          <w:sz w:val="24"/>
+          <w:szCs w:val="24"/>
+        </w:rPr>
+        <w:t xml:space="preserve"> определен брой доброволци, които заедно с</w:t>
       </w:r>
       <w:r>
         <w:rPr>
@@ -1332,7 +1412,23 @@
           <w:sz w:val="24"/>
           <w:szCs w:val="24"/>
         </w:rPr>
-        <w:t xml:space="preserve"> да закупим </w:t>
+        <w:t xml:space="preserve"> да закуп</w:t>
+      </w:r>
+      <w:r>
+        <w:rPr>
+          <w:rFonts w:ascii="Times New Roman" w:hAnsi="Times New Roman" w:cs="Times New Roman"/>
+          <w:sz w:val="24"/>
+          <w:szCs w:val="24"/>
+        </w:rPr>
+        <w:t>я</w:t>
+      </w:r>
+      <w:r>
+        <w:rPr>
+          <w:rFonts w:ascii="Times New Roman" w:hAnsi="Times New Roman" w:cs="Times New Roman"/>
+          <w:sz w:val="24"/>
+          <w:szCs w:val="24"/>
+        </w:rPr>
+        <w:t xml:space="preserve"> </w:t>
       </w:r>
       <w:r>
         <w:rPr>
@@ -1349,7 +1445,25 @@
           <w:sz w:val="24"/>
           <w:szCs w:val="24"/>
         </w:rPr>
-        <w:t xml:space="preserve">плеъри, на които да записваме различни книги, които младежите да слушат където и когато си поискат без да трябва да четат, а когато са готови да връщат плеърите, за преизползване от други слушатели. Според </w:t>
+        <w:t xml:space="preserve">плеъри, на които да записваме различни книги, които младежите да слушат където и когато си поискат без да трябва да четат, а когато са готови да връщат </w:t>
+      </w:r>
+      <w:proofErr w:type="spellStart"/>
+      <w:r>
+        <w:rPr>
+          <w:rFonts w:ascii="Times New Roman" w:hAnsi="Times New Roman" w:cs="Times New Roman"/>
+          <w:sz w:val="24"/>
+          <w:szCs w:val="24"/>
+        </w:rPr>
+        <w:t>плеърите</w:t>
+      </w:r>
+      <w:proofErr w:type="spellEnd"/>
+      <w:r>
+        <w:rPr>
+          <w:rFonts w:ascii="Times New Roman" w:hAnsi="Times New Roman" w:cs="Times New Roman"/>
+          <w:sz w:val="24"/>
+          <w:szCs w:val="24"/>
+        </w:rPr>
+        <w:t xml:space="preserve">, за преизползване от други слушатели. Според </w:t>
       </w:r>
       <w:r>
         <w:rPr>
@@ -1365,7 +1479,39 @@
           <w:sz w:val="24"/>
           <w:szCs w:val="24"/>
         </w:rPr>
-        <w:t xml:space="preserve"> това е бъдещето, защото в днешно време почти никой не чете и все повече нараства популярноста на аудио книгите, а за да не се превръщат библиотеките в нещо архаично, то те трябва да са в крак с модата като така ще са по-актуални и с по голяма посещаемост.</w:t>
+        <w:t xml:space="preserve"> това е бъдещето, защото в днешно време почти никой не чете и все повече нараства популярнос</w:t>
+      </w:r>
+      <w:r>
+        <w:rPr>
+          <w:rFonts w:ascii="Times New Roman" w:hAnsi="Times New Roman" w:cs="Times New Roman"/>
+          <w:sz w:val="24"/>
+          <w:szCs w:val="24"/>
+        </w:rPr>
+        <w:t>т</w:t>
+      </w:r>
+      <w:r>
+        <w:rPr>
+          <w:rFonts w:ascii="Times New Roman" w:hAnsi="Times New Roman" w:cs="Times New Roman"/>
+          <w:sz w:val="24"/>
+          <w:szCs w:val="24"/>
+        </w:rPr>
+        <w:t>та на аудио книгите, а за да не се превръщат библиотеките в нещо архаично, то те трябва да са в крак с модата като така ще са по-актуални и с по</w:t>
+      </w:r>
+      <w:r>
+        <w:rPr>
+          <w:rFonts w:ascii="Times New Roman" w:hAnsi="Times New Roman" w:cs="Times New Roman"/>
+          <w:sz w:val="24"/>
+          <w:szCs w:val="24"/>
+        </w:rPr>
+        <w:t>-</w:t>
+      </w:r>
+      <w:r>
+        <w:rPr>
+          <w:rFonts w:ascii="Times New Roman" w:hAnsi="Times New Roman" w:cs="Times New Roman"/>
+          <w:sz w:val="24"/>
+          <w:szCs w:val="24"/>
+        </w:rPr>
+        <w:t>голяма посещаемост.</w:t>
       </w:r>
     </w:p>
     <w:p>
@@ -1466,7 +1612,23 @@
           <w:sz w:val="24"/>
           <w:szCs w:val="24"/>
         </w:rPr>
-        <w:t>те ще предпочетат да го запълнят с излизания с приятели, извънкласни дейст</w:t>
+        <w:t>те ще предпочетат да го запълнят с излизания с приятели, извънкласни дей</w:t>
+      </w:r>
+      <w:r>
+        <w:rPr>
+          <w:rFonts w:ascii="Times New Roman" w:hAnsi="Times New Roman" w:cs="Times New Roman"/>
+          <w:sz w:val="24"/>
+          <w:szCs w:val="24"/>
+        </w:rPr>
+        <w:t>но</w:t>
+      </w:r>
+      <w:r>
+        <w:rPr>
+          <w:rFonts w:ascii="Times New Roman" w:hAnsi="Times New Roman" w:cs="Times New Roman"/>
+          <w:sz w:val="24"/>
+          <w:szCs w:val="24"/>
+        </w:rPr>
+        <w:t>ст</w:t>
       </w:r>
       <w:r>
         <w:rPr>
@@ -1705,7 +1867,39 @@
           <w:sz w:val="24"/>
           <w:szCs w:val="24"/>
         </w:rPr>
-        <w:t>в България са отбелязали, че не четат никакви книги. Те нито си купуват книги, нито взимат от библиотеките такива, което е и най-тъжното. Затова трябва да се направи нещо по въпроса за събуждане на интереса у младите хора да четат и да се образоват. Естествено, че могат да си купуват книги от книжарници, но библиотеката е такава институция, която предоставя всичко необходимо за един четящ човек без много разходи – вземане на книга със срок за връщане чрез заплащане само на скромна месечна такса. Тогава защо няма интерес към нещо толкова изгодно? Може би хората не виждат ползата от четенето, но ние ще им я покажем.</w:t>
+        <w:t xml:space="preserve">в България са отбелязали, че не четат никакви книги. Те нито си купуват книги, нито взимат от библиотеките такива, което е и най-тъжното. Затова трябва да се направи нещо по въпроса за събуждане на интереса у младите хора да четат и да се образоват. Естествено, че могат да си купуват книги от книжарници, но библиотеката е такава институция, която предоставя всичко необходимо за един четящ човек без много разходи – вземане на книга със срок за връщане чрез заплащане само на скромна месечна такса. Тогава защо няма интерес към нещо толкова изгодно? Може би хората не виждат ползата от четенето, но </w:t>
+      </w:r>
+      <w:r>
+        <w:rPr>
+          <w:rFonts w:ascii="Times New Roman" w:hAnsi="Times New Roman" w:cs="Times New Roman"/>
+          <w:sz w:val="24"/>
+          <w:szCs w:val="24"/>
+        </w:rPr>
+        <w:t>аз</w:t>
+      </w:r>
+      <w:r>
+        <w:rPr>
+          <w:rFonts w:ascii="Times New Roman" w:hAnsi="Times New Roman" w:cs="Times New Roman"/>
+          <w:sz w:val="24"/>
+          <w:szCs w:val="24"/>
+        </w:rPr>
+        <w:t xml:space="preserve"> ще им я покаж</w:t>
+      </w:r>
+      <w:r>
+        <w:rPr>
+          <w:rFonts w:ascii="Times New Roman" w:hAnsi="Times New Roman" w:cs="Times New Roman"/>
+          <w:sz w:val="24"/>
+          <w:szCs w:val="24"/>
+        </w:rPr>
+        <w:t>а</w:t>
+      </w:r>
+      <w:r>
+        <w:rPr>
+          <w:rFonts w:ascii="Times New Roman" w:hAnsi="Times New Roman" w:cs="Times New Roman"/>
+          <w:sz w:val="24"/>
+          <w:szCs w:val="24"/>
+        </w:rPr>
+        <w:t>.</w:t>
       </w:r>
     </w:p>
     <w:p>
@@ -1851,7 +2045,39 @@
           <w:sz w:val="24"/>
           <w:szCs w:val="24"/>
         </w:rPr>
-        <w:t xml:space="preserve"> от институциите, които се намират в Русенса област и малко по малко да се разраствам все повече и повече, докато не започнат библиотеките по целия свят да използат </w:t>
+        <w:t xml:space="preserve"> от институциите, които се намират в Русенс</w:t>
+      </w:r>
+      <w:r>
+        <w:rPr>
+          <w:rFonts w:ascii="Times New Roman" w:hAnsi="Times New Roman" w:cs="Times New Roman"/>
+          <w:sz w:val="24"/>
+          <w:szCs w:val="24"/>
+        </w:rPr>
+        <w:t>к</w:t>
+      </w:r>
+      <w:r>
+        <w:rPr>
+          <w:rFonts w:ascii="Times New Roman" w:hAnsi="Times New Roman" w:cs="Times New Roman"/>
+          <w:sz w:val="24"/>
+          <w:szCs w:val="24"/>
+        </w:rPr>
+        <w:t>а област и малко по малко да се разраствам все повече и повече, докато не започнат библиотеките по целия свят да използ</w:t>
+      </w:r>
+      <w:r>
+        <w:rPr>
+          <w:rFonts w:ascii="Times New Roman" w:hAnsi="Times New Roman" w:cs="Times New Roman"/>
+          <w:sz w:val="24"/>
+          <w:szCs w:val="24"/>
+        </w:rPr>
+        <w:t>в</w:t>
+      </w:r>
+      <w:r>
+        <w:rPr>
+          <w:rFonts w:ascii="Times New Roman" w:hAnsi="Times New Roman" w:cs="Times New Roman"/>
+          <w:sz w:val="24"/>
+          <w:szCs w:val="24"/>
+        </w:rPr>
+        <w:t xml:space="preserve">ат </w:t>
       </w:r>
       <w:r>
         <w:rPr>
@@ -1868,6 +2094,14 @@
           <w:szCs w:val="24"/>
         </w:rPr>
         <w:t xml:space="preserve"> модел за възвръщане интереса на младите и съживяването на тези така важни за обществото институции</w:t>
+      </w:r>
+      <w:r>
+        <w:rPr>
+          <w:rFonts w:ascii="Times New Roman" w:hAnsi="Times New Roman" w:cs="Times New Roman"/>
+          <w:sz w:val="24"/>
+          <w:szCs w:val="24"/>
+        </w:rPr>
+        <w:t>.</w:t>
       </w:r>
     </w:p>
     <w:p>
@@ -2095,7 +2329,23 @@
           <w:sz w:val="24"/>
           <w:szCs w:val="24"/>
         </w:rPr>
-        <w:t>Изкачване на страната на по челни позиции в класациите свързани с образование и самообучение.</w:t>
+        <w:t>Изкачване на страната на по</w:t>
+      </w:r>
+      <w:r>
+        <w:rPr>
+          <w:rFonts w:ascii="Times New Roman" w:hAnsi="Times New Roman" w:cs="Times New Roman"/>
+          <w:sz w:val="24"/>
+          <w:szCs w:val="24"/>
+        </w:rPr>
+        <w:t>-</w:t>
+      </w:r>
+      <w:r>
+        <w:rPr>
+          <w:rFonts w:ascii="Times New Roman" w:hAnsi="Times New Roman" w:cs="Times New Roman"/>
+          <w:sz w:val="24"/>
+          <w:szCs w:val="24"/>
+        </w:rPr>
+        <w:t>челни позиции в класациите свързани с образование и самообучение.</w:t>
       </w:r>
     </w:p>
     <w:p>
@@ -2371,7 +2621,25 @@
         <w:rPr>
           <w:color w:val="000000"/>
         </w:rPr>
-        <w:t>” – гр.Русе.</w:t>
+        <w:t>” – гр.</w:t>
+      </w:r>
+      <w:r>
+        <w:rPr>
+          <w:color w:val="000000"/>
+        </w:rPr>
+        <w:t xml:space="preserve"> </w:t>
+      </w:r>
+      <w:r>
+        <w:rPr>
+          <w:color w:val="000000"/>
+        </w:rPr>
+        <w:t>Русе</w:t>
+      </w:r>
+      <w:r>
+        <w:rPr>
+          <w:color w:val="000000"/>
+        </w:rPr>
+        <w:t>.</w:t>
       </w:r>
     </w:p>
     <w:p>
@@ -2403,7 +2671,7 @@
         <w:rPr>
           <w:color w:val="000000"/>
         </w:rPr>
-        <w:t xml:space="preserve"> наа библиотеката</w:t>
+        <w:t xml:space="preserve"> на библиотеката</w:t>
       </w:r>
       <w:r>
         <w:rPr>
@@ -2469,7 +2737,19 @@
         <w:rPr>
           <w:color w:val="000000"/>
         </w:rPr>
-        <w:t xml:space="preserve"> Обучаване на персонала на библиотеката за работа и поддръшка на новите технологии.</w:t>
+        <w:t xml:space="preserve"> Обучаване на персонала на библиотеката за работа и поддръ</w:t>
+      </w:r>
+      <w:r>
+        <w:rPr>
+          <w:color w:val="000000"/>
+        </w:rPr>
+        <w:t>ж</w:t>
+      </w:r>
+      <w:r>
+        <w:rPr>
+          <w:color w:val="000000"/>
+        </w:rPr>
+        <w:t>ка на новите технологии.</w:t>
       </w:r>
     </w:p>
     <w:p>
@@ -2685,7 +2965,43 @@
           <w:sz w:val="24"/>
           <w:szCs w:val="27"/>
         </w:rPr>
-        <w:t>задача е да се направят за учениците и децата куклени театри, както и да се преставят различните книги по интересен и иновативен начин. Заснемане на трейлъри и ревюта на книги, които да са достъпни в библиотеките</w:t>
+        <w:t>задача е да се направ</w:t>
+      </w:r>
+      <w:r>
+        <w:rPr>
+          <w:rFonts w:ascii="Times New Roman" w:hAnsi="Times New Roman" w:cs="Times New Roman"/>
+          <w:color w:val="000000"/>
+          <w:sz w:val="24"/>
+          <w:szCs w:val="27"/>
+        </w:rPr>
+        <w:t>и</w:t>
+      </w:r>
+      <w:r>
+        <w:rPr>
+          <w:rFonts w:ascii="Times New Roman" w:hAnsi="Times New Roman" w:cs="Times New Roman"/>
+          <w:color w:val="000000"/>
+          <w:sz w:val="24"/>
+          <w:szCs w:val="27"/>
+        </w:rPr>
+        <w:t xml:space="preserve"> за учениците и децата куклени театри, както и да се пре</w:t>
+      </w:r>
+      <w:r>
+        <w:rPr>
+          <w:rFonts w:ascii="Times New Roman" w:hAnsi="Times New Roman" w:cs="Times New Roman"/>
+          <w:color w:val="000000"/>
+          <w:sz w:val="24"/>
+          <w:szCs w:val="27"/>
+        </w:rPr>
+        <w:t>д</w:t>
+      </w:r>
+      <w:r>
+        <w:rPr>
+          <w:rFonts w:ascii="Times New Roman" w:hAnsi="Times New Roman" w:cs="Times New Roman"/>
+          <w:color w:val="000000"/>
+          <w:sz w:val="24"/>
+          <w:szCs w:val="27"/>
+        </w:rPr>
+        <w:t>ставят различните книги по интересен и иновативен начин. Заснемане на трейлъри и ревюта на книги, които да са достъпни в библиотеките</w:t>
       </w:r>
     </w:p>
     <w:p>
@@ -2708,7 +3024,21 @@
           <w:rFonts w:ascii="Times New Roman" w:hAnsi="Times New Roman" w:cs="Times New Roman"/>
           <w:sz w:val="24"/>
         </w:rPr>
-        <w:t>Иницииране на среща-разговор с Председателя и читалищния секретар-библиотекар на библиотека „Любен Каравелов “ гр.Русе</w:t>
+        <w:t>Иницииране на среща-разговор с Председателя и читалищния секретар-библиотекар на библиотека „Любен Каравелов “ гр.</w:t>
+      </w:r>
+      <w:r>
+        <w:rPr>
+          <w:rFonts w:ascii="Times New Roman" w:hAnsi="Times New Roman" w:cs="Times New Roman"/>
+          <w:sz w:val="24"/>
+        </w:rPr>
+        <w:t xml:space="preserve"> </w:t>
+      </w:r>
+      <w:r>
+        <w:rPr>
+          <w:rFonts w:ascii="Times New Roman" w:hAnsi="Times New Roman" w:cs="Times New Roman"/>
+          <w:sz w:val="24"/>
+        </w:rPr>
+        <w:t>Русе</w:t>
       </w:r>
     </w:p>
     <w:p>
@@ -2758,7 +3088,43 @@
           <w:sz w:val="24"/>
           <w:szCs w:val="27"/>
         </w:rPr>
-        <w:t>Проучване на броя книги за деца в библиотека „Любен Каравелов“ – Русе. Анализ на книгите и разглеждане да се изготвят представления базарини на книгата.</w:t>
+        <w:t>Проучване на броя книги за деца в библиотека „Любен Каравелов“ – Русе. Анализ на книгите и разглеждане да се изготвят представления баз</w:t>
+      </w:r>
+      <w:r>
+        <w:rPr>
+          <w:rFonts w:ascii="Times New Roman" w:hAnsi="Times New Roman" w:cs="Times New Roman"/>
+          <w:color w:val="000000"/>
+          <w:sz w:val="24"/>
+          <w:szCs w:val="27"/>
+        </w:rPr>
+        <w:t>и</w:t>
+      </w:r>
+      <w:r>
+        <w:rPr>
+          <w:rFonts w:ascii="Times New Roman" w:hAnsi="Times New Roman" w:cs="Times New Roman"/>
+          <w:color w:val="000000"/>
+          <w:sz w:val="24"/>
+          <w:szCs w:val="27"/>
+        </w:rPr>
+        <w:t>р</w:t>
+      </w:r>
+      <w:r>
+        <w:rPr>
+          <w:rFonts w:ascii="Times New Roman" w:hAnsi="Times New Roman" w:cs="Times New Roman"/>
+          <w:color w:val="000000"/>
+          <w:sz w:val="24"/>
+          <w:szCs w:val="27"/>
+        </w:rPr>
+        <w:t>а</w:t>
+      </w:r>
+      <w:r>
+        <w:rPr>
+          <w:rFonts w:ascii="Times New Roman" w:hAnsi="Times New Roman" w:cs="Times New Roman"/>
+          <w:color w:val="000000"/>
+          <w:sz w:val="24"/>
+          <w:szCs w:val="27"/>
+        </w:rPr>
+        <w:t>ни на книгата.</w:t>
       </w:r>
     </w:p>
     <w:p>
@@ -2783,7 +3149,25 @@
           <w:sz w:val="24"/>
           <w:szCs w:val="27"/>
         </w:rPr>
-        <w:t>Проучване за материалите за направа на кукли. Разглеждане на въможности да се купуват само дрехи за куклите , а да се използват едни и същи кукли. Търсене на различни перуки за куклите.</w:t>
+        <w:t>Проучване за материалите за направа на кукли. Разглеждане на въ</w:t>
+      </w:r>
+      <w:r>
+        <w:rPr>
+          <w:rFonts w:ascii="Times New Roman" w:hAnsi="Times New Roman" w:cs="Times New Roman"/>
+          <w:color w:val="000000"/>
+          <w:sz w:val="24"/>
+          <w:szCs w:val="27"/>
+        </w:rPr>
+        <w:t>з</w:t>
+      </w:r>
+      <w:r>
+        <w:rPr>
+          <w:rFonts w:ascii="Times New Roman" w:hAnsi="Times New Roman" w:cs="Times New Roman"/>
+          <w:color w:val="000000"/>
+          <w:sz w:val="24"/>
+          <w:szCs w:val="27"/>
+        </w:rPr>
+        <w:t>можности да се купуват само дрехи за куклите , а да се използват едни и същи кукли. Търсене на различни перуки за куклите.</w:t>
       </w:r>
     </w:p>
     <w:p>
@@ -2863,7 +3247,21 @@
           <w:rFonts w:ascii="Times New Roman" w:hAnsi="Times New Roman" w:cs="Times New Roman"/>
           <w:sz w:val="24"/>
         </w:rPr>
-        <w:t xml:space="preserve"> на лаптопите, които ще закупим, и на вече закупените от библиотеката компютри.</w:t>
+        <w:t xml:space="preserve"> на лаптопите, които ще закуп</w:t>
+      </w:r>
+      <w:r>
+        <w:rPr>
+          <w:rFonts w:ascii="Times New Roman" w:hAnsi="Times New Roman" w:cs="Times New Roman"/>
+          <w:sz w:val="24"/>
+        </w:rPr>
+        <w:t>я</w:t>
+      </w:r>
+      <w:r>
+        <w:rPr>
+          <w:rFonts w:ascii="Times New Roman" w:hAnsi="Times New Roman" w:cs="Times New Roman"/>
+          <w:sz w:val="24"/>
+        </w:rPr>
+        <w:t>, и на вече закупените от библиотеката компютри.</w:t>
       </w:r>
     </w:p>
     <w:p>
@@ -3345,7 +3743,67 @@
           <w:szCs w:val="28"/>
           <w:u w:val="single"/>
         </w:rPr>
-        <w:t>Дейностите, включени в нашия проект, ще протекат в рамките на  месеца – от януари 2021г. до юни 2021 г.</w:t>
+        <w:t xml:space="preserve">Дейностите, включени в </w:t>
+      </w:r>
+      <w:r>
+        <w:rPr>
+          <w:rFonts w:ascii="Times New Roman" w:hAnsi="Times New Roman" w:cs="Times New Roman"/>
+          <w:b/>
+          <w:sz w:val="28"/>
+          <w:szCs w:val="28"/>
+          <w:u w:val="single"/>
+        </w:rPr>
+        <w:t>моя</w:t>
+      </w:r>
+      <w:r>
+        <w:rPr>
+          <w:rFonts w:ascii="Times New Roman" w:hAnsi="Times New Roman" w:cs="Times New Roman"/>
+          <w:b/>
+          <w:sz w:val="28"/>
+          <w:szCs w:val="28"/>
+          <w:u w:val="single"/>
+        </w:rPr>
+        <w:t xml:space="preserve"> проект, ще протекат в рамките на  месеца – от януари 202</w:t>
+      </w:r>
+      <w:r>
+        <w:rPr>
+          <w:rFonts w:ascii="Times New Roman" w:hAnsi="Times New Roman" w:cs="Times New Roman"/>
+          <w:b/>
+          <w:sz w:val="28"/>
+          <w:szCs w:val="28"/>
+          <w:u w:val="single"/>
+        </w:rPr>
+        <w:t>3</w:t>
+      </w:r>
+      <w:r>
+        <w:rPr>
+          <w:rFonts w:ascii="Times New Roman" w:hAnsi="Times New Roman" w:cs="Times New Roman"/>
+          <w:b/>
+          <w:sz w:val="28"/>
+          <w:szCs w:val="28"/>
+          <w:u w:val="single"/>
+        </w:rPr>
+        <w:t>г. до юни 202</w:t>
+      </w:r>
+      <w:r>
+        <w:rPr>
+          <w:rFonts w:ascii="Times New Roman" w:hAnsi="Times New Roman" w:cs="Times New Roman"/>
+          <w:b/>
+          <w:sz w:val="28"/>
+          <w:szCs w:val="28"/>
+          <w:u w:val="single"/>
+        </w:rPr>
+        <w:t>3</w:t>
+      </w:r>
+      <w:r>
+        <w:rPr>
+          <w:rFonts w:ascii="Times New Roman" w:hAnsi="Times New Roman" w:cs="Times New Roman"/>
+          <w:b/>
+          <w:sz w:val="28"/>
+          <w:szCs w:val="28"/>
+          <w:u w:val="single"/>
+        </w:rPr>
+        <w:t xml:space="preserve"> г.</w:t>
       </w:r>
     </w:p>
     <w:p>
@@ -3728,7 +4186,14 @@
                 <w:rFonts w:ascii="Times New Roman" w:hAnsi="Times New Roman" w:cs="Times New Roman"/>
                 <w:sz w:val="24"/>
               </w:rPr>
-              <w:t>Иницииране на среща-разговор с Председателя и читалищния секретар-библиотекар на библиотека „Любен Каравелов “ гр.Русе</w:t>
+              <w:t xml:space="preserve">Иницииране на среща-разговор с Председателя и читалищния секретар-библиотекар на библиотека „Любен Каравелов “ </w:t>
+            </w:r>
+            <w:r>
+              <w:rPr>
+                <w:rFonts w:ascii="Times New Roman" w:hAnsi="Times New Roman" w:cs="Times New Roman"/>
+                <w:sz w:val="24"/>
+              </w:rPr>
+              <w:t>гр. Русе</w:t>
             </w:r>
           </w:p>
         </w:tc>
@@ -4019,7 +4484,21 @@
                 <w:sz w:val="24"/>
               </w:rPr>
               <w:lastRenderedPageBreak/>
-              <w:t>Проучване за материалите за направа на кукли. Разглеждане на въможности да се купуват само дрехи за куклите , а да се използват едни и същи кукли. Търсене на различни перуки за куклите</w:t>
+              <w:t>Проучване за материалите за направа на кукли. Разглеждане на въ</w:t>
+            </w:r>
+            <w:r>
+              <w:rPr>
+                <w:rFonts w:ascii="Times New Roman" w:hAnsi="Times New Roman" w:cs="Times New Roman"/>
+                <w:sz w:val="24"/>
+              </w:rPr>
+              <w:t>з</w:t>
+            </w:r>
+            <w:r>
+              <w:rPr>
+                <w:rFonts w:ascii="Times New Roman" w:hAnsi="Times New Roman" w:cs="Times New Roman"/>
+                <w:sz w:val="24"/>
+              </w:rPr>
+              <w:t>можности да се купуват само дрехи за куклите , а да се използват едни и същи кукли. Търсене на различни перуки за куклите</w:t>
             </w:r>
             <w:r>
               <w:rPr>
@@ -4573,7 +5052,21 @@
                 <w:rFonts w:ascii="Times New Roman" w:hAnsi="Times New Roman" w:cs="Times New Roman"/>
                 <w:sz w:val="24"/>
               </w:rPr>
-              <w:t xml:space="preserve"> на лаптопите, които ще закупим, и на вече закупените от библиотеката компютри.</w:t>
+              <w:t xml:space="preserve"> на лаптопите, които ще закуп</w:t>
+            </w:r>
+            <w:r>
+              <w:rPr>
+                <w:rFonts w:ascii="Times New Roman" w:hAnsi="Times New Roman" w:cs="Times New Roman"/>
+                <w:sz w:val="24"/>
+              </w:rPr>
+              <w:t>я</w:t>
+            </w:r>
+            <w:r>
+              <w:rPr>
+                <w:rFonts w:ascii="Times New Roman" w:hAnsi="Times New Roman" w:cs="Times New Roman"/>
+                <w:sz w:val="24"/>
+              </w:rPr>
+              <w:t>, и на вече закупените от библиотеката компютри.</w:t>
             </w:r>
           </w:p>
         </w:tc>
@@ -5221,7 +5714,25 @@
           <w:sz w:val="24"/>
           <w:szCs w:val="24"/>
         </w:rPr>
-        <w:t xml:space="preserve">10 х 15 лв = </w:t>
+        <w:t>10 х 15 лв</w:t>
+      </w:r>
+      <w:r>
+        <w:rPr>
+          <w:rFonts w:ascii="Times New Roman" w:hAnsi="Times New Roman" w:cs="Times New Roman"/>
+          <w:bCs/>
+          <w:sz w:val="24"/>
+          <w:szCs w:val="24"/>
+        </w:rPr>
+        <w:t>.</w:t>
+      </w:r>
+      <w:r>
+        <w:rPr>
+          <w:rFonts w:ascii="Times New Roman" w:hAnsi="Times New Roman" w:cs="Times New Roman"/>
+          <w:bCs/>
+          <w:sz w:val="24"/>
+          <w:szCs w:val="24"/>
+        </w:rPr>
+        <w:t xml:space="preserve"> = </w:t>
       </w:r>
       <w:r>
         <w:rPr>
@@ -5465,7 +5976,34 @@
           <w:sz w:val="24"/>
           <w:szCs w:val="24"/>
         </w:rPr>
-        <w:t>) 5 х 6 лв = 30 лв</w:t>
+        <w:t>) 5 х 6 лв</w:t>
+      </w:r>
+      <w:r>
+        <w:rPr>
+          <w:rFonts w:ascii="Times New Roman" w:hAnsi="Times New Roman" w:cs="Times New Roman"/>
+          <w:bCs/>
+          <w:sz w:val="24"/>
+          <w:szCs w:val="24"/>
+        </w:rPr>
+        <w:t>.</w:t>
+      </w:r>
+      <w:r>
+        <w:rPr>
+          <w:rFonts w:ascii="Times New Roman" w:hAnsi="Times New Roman" w:cs="Times New Roman"/>
+          <w:bCs/>
+          <w:sz w:val="24"/>
+          <w:szCs w:val="24"/>
+        </w:rPr>
+        <w:t xml:space="preserve"> = 30 лв</w:t>
+      </w:r>
+      <w:r>
+        <w:rPr>
+          <w:rFonts w:ascii="Times New Roman" w:hAnsi="Times New Roman" w:cs="Times New Roman"/>
+          <w:bCs/>
+          <w:sz w:val="24"/>
+          <w:szCs w:val="24"/>
+        </w:rPr>
+        <w:t>.</w:t>
       </w:r>
     </w:p>
     <w:p>
@@ -5516,6 +6054,15 @@
           <w:szCs w:val="24"/>
         </w:rPr>
         <w:t>Изработване на флаери за инициативите</w:t>
+      </w:r>
+      <w:r>
+        <w:rPr>
+          <w:rFonts w:ascii="Times New Roman" w:hAnsi="Times New Roman" w:cs="Times New Roman"/>
+          <w:bCs/>
+          <w:sz w:val="24"/>
+          <w:szCs w:val="24"/>
+        </w:rPr>
+        <w:t xml:space="preserve"> </w:t>
       </w:r>
       <w:r>
         <w:rPr>
@@ -5700,6 +6247,7 @@
                 <w:szCs w:val="24"/>
               </w:rPr>
             </w:pPr>
+            <w:proofErr w:type="spellStart"/>
             <w:r>
               <w:rPr>
                 <w:rFonts w:ascii="Times New Roman" w:hAnsi="Times New Roman" w:cs="Times New Roman"/>
@@ -5709,6 +6257,7 @@
               </w:rPr>
               <w:t>февру-ари</w:t>
             </w:r>
+            <w:proofErr w:type="spellEnd"/>
           </w:p>
         </w:tc>
         <w:tc>
@@ -5859,7 +6408,43 @@
                 <w:sz w:val="24"/>
                 <w:szCs w:val="24"/>
               </w:rPr>
-              <w:t>Определяненаработната група и проучване на проблема</w:t>
+              <w:t>Определяне</w:t>
+            </w:r>
+            <w:r>
+              <w:rPr>
+                <w:rFonts w:ascii="Times New Roman" w:hAnsi="Times New Roman" w:cs="Times New Roman"/>
+                <w:bCs/>
+                <w:sz w:val="24"/>
+                <w:szCs w:val="24"/>
+              </w:rPr>
+              <w:t xml:space="preserve"> </w:t>
+            </w:r>
+            <w:r>
+              <w:rPr>
+                <w:rFonts w:ascii="Times New Roman" w:hAnsi="Times New Roman" w:cs="Times New Roman"/>
+                <w:bCs/>
+                <w:sz w:val="24"/>
+                <w:szCs w:val="24"/>
+              </w:rPr>
+              <w:t>на</w:t>
+            </w:r>
+            <w:r>
+              <w:rPr>
+                <w:rFonts w:ascii="Times New Roman" w:hAnsi="Times New Roman" w:cs="Times New Roman"/>
+                <w:bCs/>
+                <w:sz w:val="24"/>
+                <w:szCs w:val="24"/>
+              </w:rPr>
+              <w:t xml:space="preserve"> </w:t>
+            </w:r>
+            <w:r>
+              <w:rPr>
+                <w:rFonts w:ascii="Times New Roman" w:hAnsi="Times New Roman" w:cs="Times New Roman"/>
+                <w:bCs/>
+                <w:sz w:val="24"/>
+                <w:szCs w:val="24"/>
+              </w:rPr>
+              <w:t>работната група и проучване на проблема</w:t>
             </w:r>
           </w:p>
         </w:tc>
@@ -7549,8 +8134,18 @@
                 <w:sz w:val="40"/>
                 <w:szCs w:val="40"/>
               </w:rPr>
-              <w:t>30 лв</w:t>
-            </w:r>
+              <w:t xml:space="preserve">30 </w:t>
+            </w:r>
+            <w:proofErr w:type="spellStart"/>
+            <w:r>
+              <w:rPr>
+                <w:rFonts w:ascii="Times New Roman" w:hAnsi="Times New Roman" w:cs="Times New Roman"/>
+                <w:sz w:val="40"/>
+                <w:szCs w:val="40"/>
+              </w:rPr>
+              <w:t>лв</w:t>
+            </w:r>
+            <w:proofErr w:type="spellEnd"/>
           </w:p>
         </w:tc>
         <w:tc>
@@ -7682,7 +8277,25 @@
                 <w:sz w:val="24"/>
                 <w:szCs w:val="24"/>
               </w:rPr>
-              <w:t>Изработване на флаери за инициативите„Четенето новото бъдеще“ – 1000 бр. едностранни, цветни флаери А5 = 150.00 лв.</w:t>
+              <w:t>Изработване на флаери за инициативите</w:t>
+            </w:r>
+            <w:r>
+              <w:rPr>
+                <w:rFonts w:ascii="Times New Roman" w:hAnsi="Times New Roman" w:cs="Times New Roman"/>
+                <w:bCs/>
+                <w:sz w:val="24"/>
+                <w:szCs w:val="24"/>
+              </w:rPr>
+              <w:t xml:space="preserve"> </w:t>
+            </w:r>
+            <w:r>
+              <w:rPr>
+                <w:rFonts w:ascii="Times New Roman" w:hAnsi="Times New Roman" w:cs="Times New Roman"/>
+                <w:bCs/>
+                <w:sz w:val="24"/>
+                <w:szCs w:val="24"/>
+              </w:rPr>
+              <w:t>„Четенето новото бъдеще“ – 1000 бр. едностранни, цветни флаери А5 = 150.00 лв.</w:t>
             </w:r>
           </w:p>
         </w:tc>
@@ -8467,7 +9080,23 @@
           <w:sz w:val="24"/>
           <w:szCs w:val="24"/>
         </w:rPr>
-        <w:t xml:space="preserve">, са свързани главно с засилването на интереса у младите да четат повече и да посещават по-често така забравените в днено време библиотеки. Друг очакван резултат е </w:t>
+        <w:t>, са свързани главно с засилването на интереса у младите да четат повече и да посещават по-често така забравените в дне</w:t>
+      </w:r>
+      <w:r>
+        <w:rPr>
+          <w:rFonts w:ascii="Times New Roman" w:hAnsi="Times New Roman" w:cs="Times New Roman"/>
+          <w:sz w:val="24"/>
+          <w:szCs w:val="24"/>
+        </w:rPr>
+        <w:t>шн</w:t>
+      </w:r>
+      <w:r>
+        <w:rPr>
+          <w:rFonts w:ascii="Times New Roman" w:hAnsi="Times New Roman" w:cs="Times New Roman"/>
+          <w:sz w:val="24"/>
+          <w:szCs w:val="24"/>
+        </w:rPr>
+        <w:t xml:space="preserve">о време библиотеки. Друг очакван резултат е </w:t>
       </w:r>
       <w:r>
         <w:rPr>
@@ -8642,15 +9271,47 @@
           <w:sz w:val="24"/>
           <w:szCs w:val="24"/>
         </w:rPr>
-        <w:t>За да разберем какъв е ефекта от нашия проект, след всяка проведена инициатива ще</w:t>
-      </w:r>
-      <w:r>
-        <w:rPr>
-          <w:rFonts w:ascii="Times New Roman" w:hAnsi="Times New Roman" w:cs="Times New Roman"/>
-          <w:sz w:val="24"/>
-          <w:szCs w:val="24"/>
-        </w:rPr>
-        <w:t xml:space="preserve"> пускаме анкети на клиентите и персонала на културните институции, с цел подобряване качеството на проекта и напасване към клиентите все повече и повече.</w:t>
+        <w:t>За да разбер</w:t>
+      </w:r>
+      <w:r>
+        <w:rPr>
+          <w:rFonts w:ascii="Times New Roman" w:hAnsi="Times New Roman" w:cs="Times New Roman"/>
+          <w:sz w:val="24"/>
+          <w:szCs w:val="24"/>
+        </w:rPr>
+        <w:t>а</w:t>
+      </w:r>
+      <w:r>
+        <w:rPr>
+          <w:rFonts w:ascii="Times New Roman" w:hAnsi="Times New Roman" w:cs="Times New Roman"/>
+          <w:sz w:val="24"/>
+          <w:szCs w:val="24"/>
+        </w:rPr>
+        <w:t xml:space="preserve"> какъв е ефекта от </w:t>
+      </w:r>
+      <w:r>
+        <w:rPr>
+          <w:rFonts w:ascii="Times New Roman" w:hAnsi="Times New Roman" w:cs="Times New Roman"/>
+          <w:sz w:val="24"/>
+          <w:szCs w:val="24"/>
+        </w:rPr>
+        <w:t>моя</w:t>
+      </w:r>
+      <w:r>
+        <w:rPr>
+          <w:rFonts w:ascii="Times New Roman" w:hAnsi="Times New Roman" w:cs="Times New Roman"/>
+          <w:sz w:val="24"/>
+          <w:szCs w:val="24"/>
+        </w:rPr>
+        <w:t xml:space="preserve"> проект, след всяка проведена инициатива ще</w:t>
+      </w:r>
+      <w:r>
+        <w:rPr>
+          <w:rFonts w:ascii="Times New Roman" w:hAnsi="Times New Roman" w:cs="Times New Roman"/>
+          <w:sz w:val="24"/>
+          <w:szCs w:val="24"/>
+        </w:rPr>
+        <w:t xml:space="preserve"> пускам анкети на клиентите и персонала на културните институции, с цел подобряване качеството на проекта и напасване към клиентите все повече и повече.</w:t>
       </w:r>
     </w:p>
     <w:p>
@@ -8668,7 +9329,23 @@
           <w:sz w:val="24"/>
           <w:szCs w:val="24"/>
         </w:rPr>
-        <w:t>Всяка анкета ще съдържа въпроси за всичко като започнем от дали им харесва промяната и стигнем до какви съвети и препоръки биха ни дали, за да подобрим програмата си.</w:t>
+        <w:t>Всяка анкета ще съдържа въпроси за всичко като започнем от дали им харесва промяната и стигнем до какви съвети и препоръки биха ни дали, за да подобр</w:t>
+      </w:r>
+      <w:r>
+        <w:rPr>
+          <w:rFonts w:ascii="Times New Roman" w:hAnsi="Times New Roman" w:cs="Times New Roman"/>
+          <w:sz w:val="24"/>
+          <w:szCs w:val="24"/>
+        </w:rPr>
+        <w:t>я</w:t>
+      </w:r>
+      <w:r>
+        <w:rPr>
+          <w:rFonts w:ascii="Times New Roman" w:hAnsi="Times New Roman" w:cs="Times New Roman"/>
+          <w:sz w:val="24"/>
+          <w:szCs w:val="24"/>
+        </w:rPr>
+        <w:t xml:space="preserve"> програмата си.</w:t>
       </w:r>
     </w:p>
     <w:p>
@@ -8770,7 +9447,7 @@
           <w:sz w:val="24"/>
           <w:szCs w:val="24"/>
         </w:rPr>
-        <w:t xml:space="preserve">на библиотечния фонд. Ще се раддвам и ако чрез закупените от </w:t>
+        <w:t xml:space="preserve">на библиотечния фонд. Ще се радвам и ако чрез закупените от </w:t>
       </w:r>
       <w:r>
         <w:rPr>
@@ -8786,7 +9463,23 @@
           <w:sz w:val="24"/>
           <w:szCs w:val="24"/>
         </w:rPr>
-        <w:t xml:space="preserve"> и нашите пратньори нови и модерни технологии успеем да вкараме „в крак“ с </w:t>
+        <w:t xml:space="preserve"> и нашите </w:t>
+      </w:r>
+      <w:r>
+        <w:rPr>
+          <w:rFonts w:ascii="Times New Roman" w:hAnsi="Times New Roman" w:cs="Times New Roman"/>
+          <w:sz w:val="24"/>
+          <w:szCs w:val="24"/>
+        </w:rPr>
+        <w:t>партньори</w:t>
+      </w:r>
+      <w:r>
+        <w:rPr>
+          <w:rFonts w:ascii="Times New Roman" w:hAnsi="Times New Roman" w:cs="Times New Roman"/>
+          <w:sz w:val="24"/>
+          <w:szCs w:val="24"/>
+        </w:rPr>
+        <w:t xml:space="preserve"> нови и модерни технологии успеем да вкараме „в крак“ с </w:t>
       </w:r>
       <w:r>
         <w:rPr>
@@ -9007,7 +9700,33 @@
           <w:sz w:val="24"/>
           <w:szCs w:val="24"/>
         </w:rPr>
-        <w:t xml:space="preserve"> и ще я напаснем като за тях</w:t>
+        <w:t xml:space="preserve"> и ще я </w:t>
+      </w:r>
+      <w:proofErr w:type="spellStart"/>
+      <w:r>
+        <w:rPr>
+          <w:rFonts w:ascii="Times New Roman" w:hAnsi="Times New Roman" w:cs="Times New Roman"/>
+          <w:sz w:val="24"/>
+          <w:szCs w:val="24"/>
+        </w:rPr>
+        <w:t>напасн</w:t>
+      </w:r>
+      <w:r>
+        <w:rPr>
+          <w:rFonts w:ascii="Times New Roman" w:hAnsi="Times New Roman" w:cs="Times New Roman"/>
+          <w:sz w:val="24"/>
+          <w:szCs w:val="24"/>
+        </w:rPr>
+        <w:t>а</w:t>
+      </w:r>
+      <w:proofErr w:type="spellEnd"/>
+      <w:r>
+        <w:rPr>
+          <w:rFonts w:ascii="Times New Roman" w:hAnsi="Times New Roman" w:cs="Times New Roman"/>
+          <w:sz w:val="24"/>
+          <w:szCs w:val="24"/>
+        </w:rPr>
+        <w:t xml:space="preserve"> като за тях</w:t>
       </w:r>
       <w:r>
         <w:rPr>
@@ -9285,7 +10004,23 @@
           <w:sz w:val="24"/>
           <w:szCs w:val="24"/>
         </w:rPr>
-        <w:t>Неуспешна превенция срещу кражбите на новите, закупени от нас неща.</w:t>
+        <w:t xml:space="preserve">Неуспешна превенция срещу кражбите на новите, закупени от </w:t>
+      </w:r>
+      <w:r>
+        <w:rPr>
+          <w:rFonts w:ascii="Times New Roman" w:hAnsi="Times New Roman" w:cs="Times New Roman"/>
+          <w:sz w:val="24"/>
+          <w:szCs w:val="24"/>
+        </w:rPr>
+        <w:t>мен</w:t>
+      </w:r>
+      <w:r>
+        <w:rPr>
+          <w:rFonts w:ascii="Times New Roman" w:hAnsi="Times New Roman" w:cs="Times New Roman"/>
+          <w:sz w:val="24"/>
+          <w:szCs w:val="24"/>
+        </w:rPr>
+        <w:t xml:space="preserve"> неща.</w:t>
       </w:r>
     </w:p>
     <w:p>
@@ -10360,7 +11095,7 @@
     <w:lsdException w:name="Table Web 2" w:semiHidden="1" w:unhideWhenUsed="1"/>
     <w:lsdException w:name="Table Web 3" w:semiHidden="1" w:unhideWhenUsed="1"/>
     <w:lsdException w:name="Balloon Text" w:semiHidden="1" w:unhideWhenUsed="1"/>
-    <w:lsdException w:name="Table Grid" w:semiHidden="1" w:uiPriority="59" w:unhideWhenUsed="1"/>
+    <w:lsdException w:name="Table Grid" w:uiPriority="59"/>
     <w:lsdException w:name="Table Theme" w:semiHidden="1" w:unhideWhenUsed="1"/>
     <w:lsdException w:name="Placeholder Text" w:semiHidden="1"/>
     <w:lsdException w:name="No Spacing" w:uiPriority="1" w:qFormat="1"/>
